--- a/Ausarbeitung/gemeinsameArbeit -Joshua.docx
+++ b/Ausarbeitung/gemeinsameArbeit -Joshua.docx
@@ -1864,6 +1864,26 @@
     </w:p>
     <w:p>
       <w:pPr>
+        <w:rPr>
+          <w:rFonts w:ascii="Arial" w:eastAsia="Times New Roman" w:hAnsi="Arial" w:cs="Times New Roman"/>
+          <w:sz w:val="24"/>
+          <w:szCs w:val="20"/>
+        </w:rPr>
+      </w:pPr>
+      <w:r>
+        <w:br w:type="page"/>
+      </w:r>
+    </w:p>
+    <w:p>
+      <w:pPr>
+        <w:pStyle w:val="FlietextNormalBlocksatz"/>
+        <w:rPr>
+          <w:lang w:eastAsia="en-US"/>
+        </w:rPr>
+      </w:pPr>
+    </w:p>
+    <w:p>
+      <w:pPr>
         <w:pStyle w:val="Heading3"/>
       </w:pPr>
       <w:bookmarkStart w:id="5" w:name="_Toc105335802"/>
@@ -1930,13 +1950,55 @@
         <w:rPr>
           <w:lang w:eastAsia="en-US"/>
         </w:rPr>
-        <w:t xml:space="preserve">, gefiltert und gemittelt worden sind, müssen nun die erkannten Targets aus der Klasse FTarget verfolgt und gezählt werden. Im Folgenden werden dazu das Konzept, die Realisierung, </w:t>
+        <w:t>, gefiltert und gemittelt worden sind, müssen nun die erkannten Targets aus der Klasse FTarget verfolgt und gezählt werden. Im Fo</w:t>
       </w:r>
       <w:r>
         <w:rPr>
           <w:lang w:eastAsia="en-US"/>
         </w:rPr>
-        <w:t>Problemfälle, Schwierigkeiten und Lösungen</w:t>
+        <w:t xml:space="preserve">lgenden werden dazu das Konzept und </w:t>
+      </w:r>
+      <w:r>
+        <w:rPr>
+          <w:lang w:eastAsia="en-US"/>
+        </w:rPr>
+        <w:t>die Realisierung</w:t>
+      </w:r>
+      <w:r>
+        <w:rPr>
+          <w:lang w:eastAsia="en-US"/>
+        </w:rPr>
+        <w:t xml:space="preserve"> </w:t>
+      </w:r>
+      <w:r>
+        <w:rPr>
+          <w:lang w:eastAsia="en-US"/>
+        </w:rPr>
+        <w:t>des Trackings und der Zählung</w:t>
+      </w:r>
+      <w:r>
+        <w:rPr>
+          <w:lang w:eastAsia="en-US"/>
+        </w:rPr>
+        <w:t xml:space="preserve">, </w:t>
+      </w:r>
+      <w:r>
+        <w:rPr>
+          <w:lang w:eastAsia="en-US"/>
+        </w:rPr>
+        <w:t xml:space="preserve">Problemfälle, Schwierigkeiten </w:t>
+      </w:r>
+      <w:r>
+        <w:rPr>
+          <w:lang w:eastAsia="en-US"/>
+        </w:rPr>
+        <w:t>sowie</w:t>
+      </w:r>
+      <w:r>
+        <w:rPr>
+          <w:lang w:eastAsia="en-US"/>
+        </w:rPr>
+        <w:t xml:space="preserve"> Lösungen</w:t>
       </w:r>
       <w:r>
         <w:rPr>
@@ -1950,16 +2012,16 @@
         <w:pStyle w:val="Heading3"/>
       </w:pPr>
       <w:r>
-        <w:t>Konzept de</w:t>
-      </w:r>
-      <w:r>
-        <w:t>r</w:t>
-      </w:r>
-      <w:r>
-        <w:t xml:space="preserve"> P</w:t>
-      </w:r>
-      <w:r>
-        <w:t>ersonenzählung</w:t>
+        <w:t xml:space="preserve">Konzept </w:t>
+      </w:r>
+      <w:r>
+        <w:t xml:space="preserve">und Realisierung der </w:t>
+      </w:r>
+      <w:r>
+        <w:t>P</w:t>
+      </w:r>
+      <w:r>
+        <w:t>ersonenverfolgung</w:t>
       </w:r>
       <w:r>
         <w:t xml:space="preserve"> </w:t>
@@ -1976,6 +2038,26 @@
         <w:rPr>
           <w:lang w:eastAsia="en-US"/>
         </w:rPr>
+        <w:t xml:space="preserve">Die Personenverfolgung ist </w:t>
+      </w:r>
+      <w:r>
+        <w:rPr>
+          <w:lang w:eastAsia="en-US"/>
+        </w:rPr>
+        <w:t>der wahrscheinlich komplizierteste Teil des Programms. Hier könnte es sich anbieten, klassische fertige Filter zur Personenverfolgung zu verwenden, die in der Radartechnik schon bewährt sind wie ein Alpha-Beta-Tracker oder ein Kalman Filter. Mit dem vorliegenden Radar-Sensor hat sich die Geschwindigkeits-Messung mithilfe des Doppler-Effekts als nicht sehr präzise und genau in Versuchen ergeben. Aus diesem Grund wurden die zwei genannten Filter nicht verwendet, welche sonst eine gute Lösung gewesen wären. Ein anderer Vorteil einer eigenen Lösung ist, dass immer neue Personen in verschiedensten Positionen auftauchen können. Diese müssen anhand des eigenen Programms klassifiziert werden können.</w:t>
+      </w:r>
+    </w:p>
+    <w:p>
+      <w:pPr>
+        <w:pStyle w:val="FlietextNormalBlocksatz"/>
+        <w:rPr>
+          <w:lang w:eastAsia="en-US"/>
+        </w:rPr>
+      </w:pPr>
+      <w:r>
+        <w:rPr>
+          <w:lang w:eastAsia="en-US"/>
+        </w:rPr>
         <w:t xml:space="preserve">In </w:t>
       </w:r>
       <w:r>
@@ -1988,6 +2070,1211 @@
         <w:rPr>
           <w:lang w:eastAsia="en-US"/>
         </w:rPr>
+        <w:instrText xml:space="preserve"> REF _Ref105411986 \h </w:instrText>
+      </w:r>
+      <w:r>
+        <w:rPr>
+          <w:lang w:eastAsia="en-US"/>
+        </w:rPr>
+      </w:r>
+      <w:r>
+        <w:rPr>
+          <w:lang w:eastAsia="en-US"/>
+        </w:rPr>
+        <w:fldChar w:fldCharType="separate"/>
+      </w:r>
+      <w:r>
+        <w:t xml:space="preserve">Figure </w:t>
+      </w:r>
+      <w:r>
+        <w:rPr>
+          <w:noProof/>
+        </w:rPr>
+        <w:t>1</w:t>
+      </w:r>
+      <w:r>
+        <w:rPr>
+          <w:lang w:eastAsia="en-US"/>
+        </w:rPr>
+        <w:fldChar w:fldCharType="end"/>
+      </w:r>
+      <w:r>
+        <w:rPr>
+          <w:lang w:eastAsia="en-US"/>
+        </w:rPr>
+        <w:t xml:space="preserve"> ist der Programmablaufplan des Personenverfolgung dargestellt, welcher im Folgenden weiter erläutert wird.</w:t>
+      </w:r>
+    </w:p>
+    <w:p>
+      <w:pPr>
+        <w:pStyle w:val="FlietextNormalBlocksatz"/>
+        <w:rPr>
+          <w:noProof/>
+          <w:lang w:eastAsia="en-US"/>
+        </w:rPr>
+      </w:pPr>
+      <w:r>
+        <w:rPr>
+          <w:lang w:eastAsia="en-US"/>
+        </w:rPr>
+        <w:t xml:space="preserve">Die neuen aufbereiteten Daten werden mit jedem Durchlauf des Programms in den Vektor </w:t>
+      </w:r>
+      <w:r>
+        <w:rPr>
+          <w:rStyle w:val="ZeichenTastatur"/>
+        </w:rPr>
+        <w:t>Targets</w:t>
+      </w:r>
+      <w:r>
+        <w:rPr>
+          <w:lang w:eastAsia="en-US"/>
+        </w:rPr>
+        <w:t xml:space="preserve"> </w:t>
+      </w:r>
+      <w:r>
+        <w:rPr>
+          <w:lang w:eastAsia="en-US"/>
+        </w:rPr>
+        <w:t xml:space="preserve">der Klasse </w:t>
+      </w:r>
+      <w:r>
+        <w:rPr>
+          <w:rStyle w:val="ZeichenTastatur"/>
+        </w:rPr>
+        <w:t>FTarget</w:t>
+      </w:r>
+      <w:r>
+        <w:rPr>
+          <w:lang w:eastAsia="en-US"/>
+        </w:rPr>
+        <w:t xml:space="preserve"> </w:t>
+      </w:r>
+      <w:r>
+        <w:rPr>
+          <w:lang w:eastAsia="en-US"/>
+        </w:rPr>
+        <w:t>geschrieben</w:t>
+      </w:r>
+      <w:r>
+        <w:rPr>
+          <w:lang w:eastAsia="en-US"/>
+        </w:rPr>
+        <w:t xml:space="preserve">, d.h. jedes Element des Vektors ist eine Person, welche duch die Klasse </w:t>
+      </w:r>
+      <w:r>
+        <w:rPr>
+          <w:rStyle w:val="ZeichenTastatur"/>
+        </w:rPr>
+        <w:t>FTarget</w:t>
+      </w:r>
+      <w:r>
+        <w:rPr>
+          <w:lang w:eastAsia="en-US"/>
+        </w:rPr>
+        <w:t xml:space="preserve"> beschrieben wird</w:t>
+      </w:r>
+      <w:r>
+        <w:rPr>
+          <w:lang w:eastAsia="en-US"/>
+        </w:rPr>
+        <w:t xml:space="preserve">. Dabei </w:t>
+      </w:r>
+      <w:r>
+        <w:rPr>
+          <w:lang w:eastAsia="en-US"/>
+        </w:rPr>
+        <w:t xml:space="preserve">ist erst zur aktuellen Laufzeit bekannt, wie groß dieser Vektor ist, da nicht bekannt ist, wie viele Personen erkannt werden. Daher muss dieser Vektor bei jedem Durchlauf erst komplett gelöscht werden, bevor neue Daten hineingeschrieben werden. In der Variable </w:t>
+      </w:r>
+      <w:r>
+        <w:rPr>
+          <w:rStyle w:val="ZeichenTastatur"/>
+        </w:rPr>
+        <w:t>position</w:t>
+      </w:r>
+      <w:r>
+        <w:t xml:space="preserve"> wird dazu dann die Anzahl an erkannten Personen in diesem Durchlauf gespeichert. Die For-Schleifen in diesem</w:t>
+      </w:r>
+      <w:r>
+        <w:t xml:space="preserve"> </w:t>
+      </w:r>
+      <w:r>
+        <w:t>Abschnitt benutzen dann meist diese Variable als Endkriterium.</w:t>
+      </w:r>
+      <w:r>
+        <w:rPr>
+          <w:noProof/>
+          <w:lang w:eastAsia="en-US"/>
+        </w:rPr>
+        <w:t xml:space="preserve"> </w:t>
+      </w:r>
+    </w:p>
+    <w:p>
+      <w:pPr>
+        <w:pStyle w:val="FlietextNormalBlocksatz"/>
+        <w:keepNext/>
+      </w:pPr>
+      <w:r>
+        <w:rPr>
+          <w:noProof/>
+          <w:lang w:val="en-US" w:eastAsia="en-US"/>
+        </w:rPr>
+        <w:lastRenderedPageBreak/>
+        <w:drawing>
+          <wp:inline distT="0" distB="0" distL="0" distR="0" wp14:anchorId="60586F06" wp14:editId="3BA825D4">
+            <wp:extent cx="5621658" cy="8473440"/>
+            <wp:effectExtent l="0" t="0" r="0" b="3810"/>
+            <wp:docPr id="2" name="Picture 2" descr="C:\Users\RostJosh\AppData\Local\Microsoft\Windows\INetCache\Content.Word\AblaufplanTracking.emf"/>
+            <wp:cNvGraphicFramePr>
+              <a:graphicFrameLocks xmlns:a="http://schemas.openxmlformats.org/drawingml/2006/main" noChangeAspect="1"/>
+            </wp:cNvGraphicFramePr>
+            <a:graphic xmlns:a="http://schemas.openxmlformats.org/drawingml/2006/main">
+              <a:graphicData uri="http://schemas.openxmlformats.org/drawingml/2006/picture">
+                <pic:pic xmlns:pic="http://schemas.openxmlformats.org/drawingml/2006/picture">
+                  <pic:nvPicPr>
+                    <pic:cNvPr id="0" name="Picture 3" descr="C:\Users\RostJosh\AppData\Local\Microsoft\Windows\INetCache\Content.Word\AblaufplanTracking.emf"/>
+                    <pic:cNvPicPr>
+                      <a:picLocks noChangeAspect="1" noChangeArrowheads="1"/>
+                    </pic:cNvPicPr>
+                  </pic:nvPicPr>
+                  <pic:blipFill>
+                    <a:blip r:embed="rId17">
+                      <a:extLst>
+                        <a:ext uri="{28A0092B-C50C-407E-A947-70E740481C1C}">
+                          <a14:useLocalDpi xmlns:a14="http://schemas.microsoft.com/office/drawing/2010/main" val="0"/>
+                        </a:ext>
+                      </a:extLst>
+                    </a:blip>
+                    <a:srcRect/>
+                    <a:stretch>
+                      <a:fillRect/>
+                    </a:stretch>
+                  </pic:blipFill>
+                  <pic:spPr bwMode="auto">
+                    <a:xfrm>
+                      <a:off x="0" y="0"/>
+                      <a:ext cx="5633347" cy="8491059"/>
+                    </a:xfrm>
+                    <a:prstGeom prst="rect">
+                      <a:avLst/>
+                    </a:prstGeom>
+                    <a:noFill/>
+                    <a:ln>
+                      <a:noFill/>
+                    </a:ln>
+                  </pic:spPr>
+                </pic:pic>
+              </a:graphicData>
+            </a:graphic>
+          </wp:inline>
+        </w:drawing>
+      </w:r>
+    </w:p>
+    <w:p>
+      <w:pPr>
+        <w:pStyle w:val="BeschriftungBildunterhalb"/>
+      </w:pPr>
+      <w:bookmarkStart w:id="6" w:name="_Ref105411986"/>
+      <w:r>
+        <w:t xml:space="preserve">Figure </w:t>
+      </w:r>
+      <w:r>
+        <w:fldChar w:fldCharType="begin"/>
+      </w:r>
+      <w:r>
+        <w:instrText xml:space="preserve"> SEQ Figure \* ARABIC </w:instrText>
+      </w:r>
+      <w:r>
+        <w:fldChar w:fldCharType="separate"/>
+      </w:r>
+      <w:r>
+        <w:rPr>
+          <w:noProof/>
+        </w:rPr>
+        <w:t>1</w:t>
+      </w:r>
+      <w:r>
+        <w:fldChar w:fldCharType="end"/>
+      </w:r>
+      <w:bookmarkEnd w:id="6"/>
+      <w:r>
+        <w:t>: Programmablaufplan der Personenverfolgung</w:t>
+      </w:r>
+    </w:p>
+    <w:p>
+      <w:pPr>
+        <w:pStyle w:val="FlietextNormalBlocksatz"/>
+        <w:rPr>
+          <w:noProof/>
+          <w:lang w:eastAsia="en-US"/>
+        </w:rPr>
+      </w:pPr>
+      <w:r>
+        <w:rPr>
+          <w:noProof/>
+          <w:lang w:eastAsia="en-US"/>
+        </w:rPr>
+        <w:lastRenderedPageBreak/>
+        <w:t xml:space="preserve">Im ersten Durchlauf wird </w:t>
+      </w:r>
+      <w:r>
+        <w:rPr>
+          <w:rStyle w:val="ZeichenTastatur"/>
+        </w:rPr>
+        <w:t>Targets</w:t>
+      </w:r>
+      <w:r>
+        <w:rPr>
+          <w:noProof/>
+          <w:lang w:eastAsia="en-US"/>
+        </w:rPr>
+        <w:t xml:space="preserve"> an den Vektor </w:t>
+      </w:r>
+      <w:r>
+        <w:rPr>
+          <w:rStyle w:val="ZeichenTastatur"/>
+        </w:rPr>
+        <w:t>Targets_aktuell</w:t>
+      </w:r>
+      <w:r>
+        <w:rPr>
+          <w:noProof/>
+          <w:lang w:eastAsia="en-US"/>
+        </w:rPr>
+        <w:t xml:space="preserve">, welcher auch aus Elementen der Klasse </w:t>
+      </w:r>
+      <w:r>
+        <w:rPr>
+          <w:rStyle w:val="ZeichenTastatur"/>
+        </w:rPr>
+        <w:t>F</w:t>
+      </w:r>
+      <w:r>
+        <w:rPr>
+          <w:rStyle w:val="ZeichenTastatur"/>
+        </w:rPr>
+        <w:t>T</w:t>
+      </w:r>
+      <w:r>
+        <w:rPr>
+          <w:rStyle w:val="ZeichenTastatur"/>
+        </w:rPr>
+        <w:t>arget</w:t>
+      </w:r>
+      <w:r>
+        <w:rPr>
+          <w:noProof/>
+          <w:lang w:eastAsia="en-US"/>
+        </w:rPr>
+        <w:t xml:space="preserve"> besteht, übergeben. Diese Variable wird dann gespeichert und nicht in jedem Durchlauf zurückgesetzt, um Personen zu verfolgen, die öfters erkannt werden. </w:t>
+      </w:r>
+    </w:p>
+    <w:p>
+      <w:pPr>
+        <w:pStyle w:val="FlietextNormalBlocksatz"/>
+      </w:pPr>
+      <w:r>
+        <w:rPr>
+          <w:rStyle w:val="ZeichenTastatur"/>
+        </w:rPr>
+        <w:t>Targets_</w:t>
+      </w:r>
+      <w:r>
+        <w:rPr>
+          <w:rStyle w:val="ZeichenTastatur"/>
+        </w:rPr>
+        <w:t>aktuell</w:t>
+      </w:r>
+      <w:r>
+        <w:t xml:space="preserve"> </w:t>
+      </w:r>
+      <w:r>
+        <w:t>beschreibt im aktuellen Durchlauf den Abstand, Winkel</w:t>
+      </w:r>
+      <w:r>
+        <w:t xml:space="preserve"> und</w:t>
+      </w:r>
+      <w:r>
+        <w:t xml:space="preserve"> Geschwindigkeit </w:t>
+      </w:r>
+      <w:r>
+        <w:t xml:space="preserve">einer Person </w:t>
+      </w:r>
+      <w:r>
+        <w:t xml:space="preserve">und </w:t>
+      </w:r>
+      <w:r>
+        <w:t>wird dann im Schritt der Zählung ein Herkunftsort gegeben, um schon geortete Personen zu identifizieren. I</w:t>
+      </w:r>
+      <w:r>
+        <w:t>n</w:t>
+      </w:r>
+      <w:r>
+        <w:t xml:space="preserve"> jedem </w:t>
+      </w:r>
+      <w:r>
+        <w:t>weiteren</w:t>
+      </w:r>
+      <w:r>
+        <w:t xml:space="preserve"> Durchlauf nach dem ersten wird nun die </w:t>
+      </w:r>
+      <w:r>
+        <w:t xml:space="preserve">Beträge der </w:t>
+      </w:r>
+      <w:r>
+        <w:t xml:space="preserve">Differenz des Winkels und des Abstands zwischen jedem Objekt in dem Vektor </w:t>
+      </w:r>
+      <w:r>
+        <w:rPr>
+          <w:rStyle w:val="ZeichenTastatur"/>
+        </w:rPr>
+        <w:t>Targets</w:t>
+      </w:r>
+      <w:r>
+        <w:t xml:space="preserve"> (nun neuere Werte) u</w:t>
+      </w:r>
+      <w:r>
+        <w:t>n</w:t>
+      </w:r>
+      <w:r>
+        <w:t xml:space="preserve">d jedem Objekt des Vektors </w:t>
+      </w:r>
+      <w:r>
+        <w:rPr>
+          <w:rStyle w:val="ZeichenTastatur"/>
+        </w:rPr>
+        <w:t>Targets_</w:t>
+      </w:r>
+      <w:r>
+        <w:rPr>
+          <w:rStyle w:val="ZeichenTastatur"/>
+        </w:rPr>
+        <w:t>aktuell</w:t>
+      </w:r>
+      <w:r>
+        <w:t xml:space="preserve"> </w:t>
+      </w:r>
+      <w:r>
+        <w:t xml:space="preserve">(hier sind theoretisch jetzt die Werte des vorherigen Durchlaufs) </w:t>
+      </w:r>
+      <w:r>
+        <w:t>ermittelt.</w:t>
+      </w:r>
+      <w:r>
+        <w:t xml:space="preserve"> Diese Differenzen werden dann in den Differenzmatrizen </w:t>
+      </w:r>
+      <w:r>
+        <w:rPr>
+          <w:rStyle w:val="ZeichenTastatur"/>
+        </w:rPr>
+        <w:t>Difference</w:t>
+      </w:r>
+      <w:r>
+        <w:t xml:space="preserve"> und </w:t>
+      </w:r>
+      <w:r>
+        <w:rPr>
+          <w:rStyle w:val="ZeichenTastatur"/>
+        </w:rPr>
+        <w:t>Angle_Difference</w:t>
+      </w:r>
+      <w:r>
+        <w:t xml:space="preserve"> gespeichert. </w:t>
+      </w:r>
+      <w:r>
+        <w:t xml:space="preserve">Diese Matrizen werden dabei in jedem Durchlauf mit NaN in der Größe </w:t>
+      </w:r>
+      <w:r>
+        <w:rPr>
+          <w:rStyle w:val="ZeichenTastatur"/>
+        </w:rPr>
+        <w:t>position</w:t>
+      </w:r>
+      <w:r>
+        <w:t xml:space="preserve"> initialisiert.</w:t>
+      </w:r>
+    </w:p>
+    <w:p>
+      <w:pPr>
+        <w:pStyle w:val="FlietextNormalBlocksatz"/>
+      </w:pPr>
+      <w:r>
+        <w:t>Dann werden diese Differenzmatrizen gefiltert. Es werden dann nur Werte</w:t>
+      </w:r>
+      <w:r>
+        <w:t>,</w:t>
+      </w:r>
+      <w:r>
+        <w:t xml:space="preserve"> </w:t>
+      </w:r>
+      <w:r>
+        <w:t xml:space="preserve">die nicht NaN und unter dem jeweiligen max. Veränderungsschwellen sind, durchgelassen. Die Veränderungsschwelle für den Abstand ist in der Variable </w:t>
+      </w:r>
+      <w:r>
+        <w:rPr>
+          <w:rStyle w:val="ZeichenTastatur"/>
+        </w:rPr>
+        <w:t>DetectionDistance</w:t>
+      </w:r>
+      <w:r>
+        <w:t xml:space="preserve"> gespeichert und hat den Wert 1. F</w:t>
+      </w:r>
+      <w:r>
+        <w:t>ür den Winkel ist die Schwelle in</w:t>
+      </w:r>
+      <w:r>
+        <w:t xml:space="preserve"> </w:t>
+      </w:r>
+      <w:r>
+        <w:rPr>
+          <w:rStyle w:val="ZeichenTastatur"/>
+        </w:rPr>
+        <w:t>AngleDetectionDistance</w:t>
+      </w:r>
+      <w:r>
+        <w:t xml:space="preserve"> gespeichert und hat den Wert 10. Unter der Annahme, dass der Sensor verlässliche Werte in kurzen Abständen zurückgibt, sorgen diese Schwellen dafür, dass sich Personen nur mit kleinen Differenzen fortbewegen können. Die Werte bedeuten, dass ein erkanntes Target im nächsten Durchlauf nur </w:t>
+      </w:r>
+      <w:r>
+        <w:t xml:space="preserve">max. </w:t>
+      </w:r>
+      <w:r>
+        <w:t>1m und 10° bewegen kann, sonst wird es als neues Target erfasst und das alte wird gelöscht. Die gefilterten Werte werden in</w:t>
+      </w:r>
+      <w:r>
+        <w:t xml:space="preserve"> den</w:t>
+      </w:r>
+      <w:r>
+        <w:t xml:space="preserve"> Differenzmatrizen </w:t>
+      </w:r>
+      <w:r>
+        <w:rPr>
+          <w:rStyle w:val="ZeichenTastatur"/>
+        </w:rPr>
+        <w:t>min_Difference_Location</w:t>
+      </w:r>
+      <w:r>
+        <w:t xml:space="preserve"> u</w:t>
+      </w:r>
+      <w:r>
+        <w:t>nd</w:t>
+      </w:r>
+      <w:r>
+        <w:t xml:space="preserve"> </w:t>
+      </w:r>
+      <w:r>
+        <w:rPr>
+          <w:rStyle w:val="ZeichenTastatur"/>
+        </w:rPr>
+        <w:t>min_Difference_Angle</w:t>
+      </w:r>
+      <w:r>
+        <w:t xml:space="preserve"> </w:t>
+      </w:r>
+      <w:r>
+        <w:t>derselben Größe gespeichert</w:t>
+      </w:r>
+      <w:r>
+        <w:t>. Auch diese Matrizen werden dabei in jedem Durchlauf mit NaN initialisiert.</w:t>
+      </w:r>
+      <w:r>
+        <w:t xml:space="preserve"> </w:t>
+      </w:r>
+    </w:p>
+    <w:p>
+      <w:pPr>
+        <w:pStyle w:val="FlietextNormalBlocksatz"/>
+      </w:pPr>
+      <w:r>
+        <w:t>Für den Fall, dass nun mehrere Personen sich in unmittelbarer Nähe aufhalten und als unterschiedliche Personen erkannt werden, müssen diese auch durchgehend erkannt werden. Aus diesem G</w:t>
+      </w:r>
+      <w:r>
+        <w:t>rund w</w:t>
+      </w:r>
+      <w:r>
+        <w:t>erden</w:t>
+      </w:r>
+      <w:r>
+        <w:t xml:space="preserve"> aus </w:t>
+      </w:r>
+      <w:r>
+        <w:t xml:space="preserve">der gefilterten Differenzmatrix </w:t>
+      </w:r>
+      <w:r>
+        <w:rPr>
+          <w:rStyle w:val="ZeichenTastatur"/>
+        </w:rPr>
+        <w:t>min_Difference_Location</w:t>
+      </w:r>
+      <w:r>
+        <w:t xml:space="preserve"> reihenweise die kleinsten Werte gesucht. Diese </w:t>
+      </w:r>
+      <w:r>
+        <w:lastRenderedPageBreak/>
+        <w:t xml:space="preserve">kleinsten Werte dann in der Variable </w:t>
+      </w:r>
+      <w:r>
+        <w:rPr>
+          <w:rStyle w:val="ZeichenTastatur"/>
+        </w:rPr>
+        <w:t>minValue</w:t>
+      </w:r>
+      <w:r>
+        <w:t xml:space="preserve"> gespeichert, welche jeden Durchlauf mit -1 initialisiert</w:t>
+      </w:r>
+      <w:r>
+        <w:t xml:space="preserve"> wird</w:t>
+      </w:r>
+      <w:r>
+        <w:t xml:space="preserve">. Da nur Beträge in den Matrizen stehen können, ist -1 ein nicht gültiger Wert und kann nicht in den Matrizen stehen. </w:t>
+      </w:r>
+      <w:r>
+        <w:t xml:space="preserve">Dies ist somit eine Absicherung für Fehler. </w:t>
+      </w:r>
+      <w:r>
+        <w:rPr>
+          <w:rStyle w:val="ZeichenTastatur"/>
+        </w:rPr>
+        <w:t>minValue</w:t>
+      </w:r>
+      <w:r>
+        <w:t xml:space="preserve"> wird allerdings nur aus </w:t>
+      </w:r>
+      <w:r>
+        <w:rPr>
+          <w:rStyle w:val="ZeichenTastatur"/>
+        </w:rPr>
+        <w:t>min_Difference_Location</w:t>
+      </w:r>
+      <w:r>
+        <w:t xml:space="preserve"> g</w:t>
+      </w:r>
+      <w:r>
+        <w:t>esucht</w:t>
+      </w:r>
+      <w:r>
+        <w:t>, da die Winkel</w:t>
+      </w:r>
+      <w:r>
+        <w:t>messung</w:t>
+      </w:r>
+      <w:r>
+        <w:t xml:space="preserve"> nicht sehr zuverlässig gewesen ist. Als Verbesserungspunkt für diesen Teil könnte man noch die kleinsten Winkelunterschiede suchen und diese mit den kleinsten Werten aus </w:t>
+      </w:r>
+      <w:r>
+        <w:rPr>
+          <w:rStyle w:val="ZeichenTastatur"/>
+        </w:rPr>
+        <w:t>minValue</w:t>
+      </w:r>
+      <w:r>
+        <w:t xml:space="preserve"> k</w:t>
+      </w:r>
+      <w:r>
+        <w:t>orrelieren</w:t>
+      </w:r>
+      <w:r>
+        <w:t xml:space="preserve">. </w:t>
+      </w:r>
+    </w:p>
+    <w:p>
+      <w:pPr>
+        <w:pStyle w:val="FlietextNormalBlocksatz"/>
+      </w:pPr>
+      <w:r>
+        <w:t xml:space="preserve">Nachdem man die kleinsten Differenzen gefunden hat, werden </w:t>
+      </w:r>
+      <w:r>
+        <w:t xml:space="preserve">die Spalten gesucht, in denen die minimalen Werte gespeichert sind. Die Spalten werden dann in </w:t>
+      </w:r>
+      <w:r>
+        <w:rPr>
+          <w:rStyle w:val="ZeichenTastatur"/>
+        </w:rPr>
+        <w:t>minColumn</w:t>
+      </w:r>
+      <w:r>
+        <w:t xml:space="preserve"> gespeichert. In der </w:t>
+      </w:r>
+      <w:r>
+        <w:fldChar w:fldCharType="begin"/>
+      </w:r>
+      <w:r>
+        <w:instrText xml:space="preserve"> REF _Ref105446682 \h </w:instrText>
+      </w:r>
+      <w:r>
+        <w:fldChar w:fldCharType="separate"/>
+      </w:r>
+      <w:r>
+        <w:t xml:space="preserve">Figure </w:t>
+      </w:r>
+      <w:r>
+        <w:rPr>
+          <w:noProof/>
+        </w:rPr>
+        <w:t>2</w:t>
+      </w:r>
+      <w:r>
+        <w:fldChar w:fldCharType="end"/>
+      </w:r>
+      <w:r>
+        <w:t xml:space="preserve"> und </w:t>
+      </w:r>
+      <w:r>
+        <w:t xml:space="preserve">der </w:t>
+      </w:r>
+      <w:r>
+        <w:fldChar w:fldCharType="begin"/>
+      </w:r>
+      <w:r>
+        <w:instrText xml:space="preserve"> REF _Ref105446685 \h </w:instrText>
+      </w:r>
+      <w:r>
+        <w:fldChar w:fldCharType="separate"/>
+      </w:r>
+      <w:r>
+        <w:t xml:space="preserve">Figure </w:t>
+      </w:r>
+      <w:r>
+        <w:rPr>
+          <w:noProof/>
+        </w:rPr>
+        <w:t>3</w:t>
+      </w:r>
+      <w:r>
+        <w:fldChar w:fldCharType="end"/>
+      </w:r>
+      <w:r>
+        <w:t xml:space="preserve"> wird anhand eines Beispiels gezeigt, wie die bisher genannten Variablen in diesem Abschnitt mit echten Werten aussehen. In </w:t>
+      </w:r>
+      <w:r>
+        <w:rPr>
+          <w:rStyle w:val="ZeichenTastatur"/>
+        </w:rPr>
+        <w:t>Targets_</w:t>
+      </w:r>
+      <w:r>
+        <w:rPr>
+          <w:rStyle w:val="ZeichenTastatur"/>
+        </w:rPr>
+        <w:t>aktuell</w:t>
+      </w:r>
+      <w:r>
+        <w:t xml:space="preserve"> sind 2 alte Targets gespeichert und in </w:t>
+      </w:r>
+      <w:r>
+        <w:rPr>
+          <w:rStyle w:val="ZeichenTastatur"/>
+        </w:rPr>
+        <w:t>Targets</w:t>
+      </w:r>
+      <w:r>
+        <w:t xml:space="preserve"> 3 neue mit jeweils unterschiedlichen Distanz, Winkel und Geschwindigkeitswerten. Dem ersten Target in </w:t>
+      </w:r>
+      <w:r>
+        <w:rPr>
+          <w:rStyle w:val="ZeichenTastatur"/>
+        </w:rPr>
+        <w:t>Targets</w:t>
+      </w:r>
+      <w:r>
+        <w:rPr>
+          <w:rStyle w:val="ZeichenTastatur"/>
+        </w:rPr>
+        <w:t>_aktuell</w:t>
+      </w:r>
+      <w:r>
+        <w:t xml:space="preserve"> ist auch ein Herkunftsort zugeordnet, dazu später mehr.</w:t>
+      </w:r>
+      <w:r>
+        <w:t xml:space="preserve"> In </w:t>
+      </w:r>
+      <w:r>
+        <w:fldChar w:fldCharType="begin"/>
+      </w:r>
+      <w:r>
+        <w:instrText xml:space="preserve"> REF _Ref105446685 \h </w:instrText>
+      </w:r>
+      <w:r>
+        <w:fldChar w:fldCharType="separate"/>
+      </w:r>
+      <w:r>
+        <w:t xml:space="preserve">Figure </w:t>
+      </w:r>
+      <w:r>
+        <w:rPr>
+          <w:noProof/>
+        </w:rPr>
+        <w:t>3</w:t>
+      </w:r>
+      <w:r>
+        <w:fldChar w:fldCharType="end"/>
+      </w:r>
+      <w:r>
+        <w:t xml:space="preserve"> ist nun auch die Differenzmatrix dargestellt. Jede Zeile sind dabei die alten Distanzwerte aus </w:t>
+      </w:r>
+      <w:r>
+        <w:rPr>
+          <w:rStyle w:val="ZeichenTastatur"/>
+        </w:rPr>
+        <w:t>Targets</w:t>
+      </w:r>
+      <w:r>
+        <w:rPr>
+          <w:rStyle w:val="ZeichenTastatur"/>
+        </w:rPr>
+        <w:t>_aktuell</w:t>
+      </w:r>
+      <w:r>
+        <w:t xml:space="preserve"> und in jeder Spalte werden davon die Distanzwerte aus </w:t>
+      </w:r>
+      <w:r>
+        <w:rPr>
+          <w:rStyle w:val="ZeichenTastatur"/>
+        </w:rPr>
+        <w:t>Targets</w:t>
+      </w:r>
+      <w:r>
+        <w:t xml:space="preserve"> abgezogen. Nach der Filterung, die dann in </w:t>
+      </w:r>
+      <w:r>
+        <w:rPr>
+          <w:rStyle w:val="ZeichenTastatur"/>
+        </w:rPr>
+        <w:t>min_Difference_Location</w:t>
+      </w:r>
+      <w:r>
+        <w:t xml:space="preserve"> zu sehen ist, werden die kleinsten Werte gesucht und dann die Spalten dieser in </w:t>
+      </w:r>
+      <w:r>
+        <w:rPr>
+          <w:rStyle w:val="ZeichenTastatur"/>
+        </w:rPr>
+        <w:t>minColumn</w:t>
+      </w:r>
+      <w:r>
+        <w:t xml:space="preserve"> angezeigt. Somit kann man nun sehen, dass </w:t>
+      </w:r>
+      <w:r>
+        <w:rPr>
+          <w:rStyle w:val="ZeichenTastatur"/>
+        </w:rPr>
+        <w:t>Targets</w:t>
+      </w:r>
+      <w:r>
+        <w:rPr>
+          <w:rStyle w:val="ZeichenTastatur"/>
+        </w:rPr>
+        <w:t>(1)</w:t>
+      </w:r>
+      <w:r>
+        <w:t xml:space="preserve"> </w:t>
+      </w:r>
+      <w:r>
+        <w:rPr>
+          <w:rStyle w:val="ZeichenTastatur"/>
+        </w:rPr>
+        <w:t>Targets</w:t>
+      </w:r>
+      <w:r>
+        <w:rPr>
+          <w:rStyle w:val="ZeichenTastatur"/>
+        </w:rPr>
+        <w:t>_aktuell(1)</w:t>
+      </w:r>
+      <w:r>
+        <w:t xml:space="preserve"> zugeordnet werden soll und </w:t>
+      </w:r>
+      <w:r>
+        <w:rPr>
+          <w:rStyle w:val="ZeichenTastatur"/>
+        </w:rPr>
+        <w:t>Targets</w:t>
+      </w:r>
+      <w:r>
+        <w:rPr>
+          <w:rStyle w:val="ZeichenTastatur"/>
+        </w:rPr>
+        <w:t>(3)</w:t>
+      </w:r>
+      <w:r>
+        <w:t xml:space="preserve"> </w:t>
+      </w:r>
+      <w:r>
+        <w:rPr>
+          <w:rStyle w:val="ZeichenTastatur"/>
+        </w:rPr>
+        <w:t>Targets</w:t>
+      </w:r>
+      <w:r>
+        <w:rPr>
+          <w:rStyle w:val="ZeichenTastatur"/>
+        </w:rPr>
+        <w:t>_aktuell(3)</w:t>
+      </w:r>
+      <w:r>
+        <w:t xml:space="preserve">. Dabei muss natürlich beachtet werden, dass keine Ziffer doppelt in </w:t>
+      </w:r>
+      <w:r>
+        <w:rPr>
+          <w:rStyle w:val="ZeichenTastatur"/>
+        </w:rPr>
+        <w:t>minColumn</w:t>
+      </w:r>
+      <w:r>
+        <w:t xml:space="preserve"> vorkommt. Falls doch muss diesem</w:t>
+      </w:r>
+      <w:r>
+        <w:t xml:space="preserve"> Element von</w:t>
+      </w:r>
+      <w:r>
+        <w:t xml:space="preserve"> </w:t>
+      </w:r>
+      <w:r>
+        <w:rPr>
+          <w:rStyle w:val="ZeichenTastatur"/>
+        </w:rPr>
+        <w:t>Targets</w:t>
+      </w:r>
+      <w:r>
+        <w:rPr>
+          <w:rStyle w:val="ZeichenTastatur"/>
+        </w:rPr>
+        <w:t>_aktuell</w:t>
+      </w:r>
+      <w:r>
+        <w:t xml:space="preserve"> das zweitnächste Objekt der Vektors </w:t>
+      </w:r>
+      <w:r>
+        <w:rPr>
+          <w:rStyle w:val="ZeichenTastatur"/>
+        </w:rPr>
+        <w:t>Targets</w:t>
+      </w:r>
+      <w:r>
+        <w:t xml:space="preserve"> zu</w:t>
+      </w:r>
+      <w:r>
+        <w:t>geordnet werden. Falls dies</w:t>
+      </w:r>
+      <w:r>
+        <w:t xml:space="preserve"> nicht möglich ist, soll das alte </w:t>
+      </w:r>
+      <w:r>
+        <w:t xml:space="preserve">Element von </w:t>
+      </w:r>
+      <w:r>
+        <w:rPr>
+          <w:rStyle w:val="ZeichenTastatur"/>
+        </w:rPr>
+        <w:t>Targets</w:t>
+      </w:r>
+      <w:r>
+        <w:rPr>
+          <w:rStyle w:val="ZeichenTastatur"/>
+        </w:rPr>
+        <w:t>_aktuell</w:t>
+      </w:r>
+      <w:r>
+        <w:t xml:space="preserve"> </w:t>
+      </w:r>
+      <w:r>
+        <w:t xml:space="preserve">gelöscht werden und das neue </w:t>
+      </w:r>
+      <w:r>
+        <w:t xml:space="preserve">Element von </w:t>
+      </w:r>
+      <w:r>
+        <w:rPr>
+          <w:rStyle w:val="ZeichenTastatur"/>
+        </w:rPr>
+        <w:t>Targets</w:t>
+      </w:r>
+      <w:r>
+        <w:t xml:space="preserve"> einfach zugewiesen werden. Falls in der Spalte keine Ziffer doppelt vorkommt, können existierende </w:t>
+      </w:r>
+      <w:r>
+        <w:t>E</w:t>
+      </w:r>
+      <w:r>
+        <w:t xml:space="preserve">lemente von </w:t>
+      </w:r>
+      <w:r>
+        <w:rPr>
+          <w:rStyle w:val="ZeichenTastatur"/>
+        </w:rPr>
+        <w:t>Targets</w:t>
+      </w:r>
+      <w:r>
+        <w:rPr>
+          <w:rStyle w:val="ZeichenTastatur"/>
+        </w:rPr>
+        <w:t>_aktuell</w:t>
+      </w:r>
+      <w:r>
+        <w:t xml:space="preserve"> </w:t>
+      </w:r>
+      <w:r>
+        <w:t xml:space="preserve">ihre neuen Werte aus </w:t>
+      </w:r>
+      <w:r>
+        <w:rPr>
+          <w:rStyle w:val="ZeichenTastatur"/>
+        </w:rPr>
+        <w:t>Targets</w:t>
+      </w:r>
+      <w:r>
+        <w:t xml:space="preserve"> bekommen, indem sie die Ziffern aus </w:t>
+      </w:r>
+      <w:r>
+        <w:rPr>
+          <w:rStyle w:val="ZeichenTastatur"/>
+        </w:rPr>
+        <w:t>minColumn</w:t>
+      </w:r>
+      <w:r>
+        <w:t xml:space="preserve"> zum dereferenzieren verwenden.</w:t>
+      </w:r>
+      <w:r>
+        <w:t xml:space="preserve"> </w:t>
+      </w:r>
+      <w:r>
+        <w:t>Im Falle, dass das</w:t>
+      </w:r>
+      <w:r>
+        <w:t xml:space="preserve"> Elemente von </w:t>
+      </w:r>
+      <w:r>
+        <w:rPr>
+          <w:rStyle w:val="ZeichenTastatur"/>
+        </w:rPr>
+        <w:lastRenderedPageBreak/>
+        <w:t>Targets</w:t>
+      </w:r>
+      <w:r>
+        <w:rPr>
+          <w:rStyle w:val="ZeichenTastatur"/>
+        </w:rPr>
+        <w:t>_aktuell</w:t>
+      </w:r>
+      <w:r>
+        <w:t xml:space="preserve"> </w:t>
+      </w:r>
+      <w:r>
+        <w:t xml:space="preserve">nicht existiert, muss es neu angelegt werden und dann mit den neuen Daten aus </w:t>
+      </w:r>
+      <w:r>
+        <w:rPr>
+          <w:rStyle w:val="ZeichenTastatur"/>
+        </w:rPr>
+        <w:t>Targets</w:t>
+      </w:r>
+      <w:r>
+        <w:t xml:space="preserve"> zugewiesen werden.</w:t>
+      </w:r>
+      <w:bookmarkStart w:id="7" w:name="_GoBack"/>
+      <w:bookmarkEnd w:id="7"/>
+    </w:p>
+    <w:p>
+      <w:pPr>
+        <w:pStyle w:val="FlietextNormalBlocksatz"/>
+        <w:keepNext/>
+      </w:pPr>
+      <w:r>
+        <w:rPr>
+          <w:noProof/>
+          <w:lang w:val="en-US"/>
+        </w:rPr>
+        <w:drawing>
+          <wp:inline distT="0" distB="0" distL="0" distR="0" wp14:anchorId="7D76A330" wp14:editId="097E039D">
+            <wp:extent cx="5759450" cy="4838700"/>
+            <wp:effectExtent l="0" t="0" r="0" b="0"/>
+            <wp:docPr id="5" name="Picture 5"/>
+            <wp:cNvGraphicFramePr>
+              <a:graphicFrameLocks xmlns:a="http://schemas.openxmlformats.org/drawingml/2006/main" noChangeAspect="1"/>
+            </wp:cNvGraphicFramePr>
+            <a:graphic xmlns:a="http://schemas.openxmlformats.org/drawingml/2006/main">
+              <a:graphicData uri="http://schemas.openxmlformats.org/drawingml/2006/picture">
+                <pic:pic xmlns:pic="http://schemas.openxmlformats.org/drawingml/2006/picture">
+                  <pic:nvPicPr>
+                    <pic:cNvPr id="1" name=""/>
+                    <pic:cNvPicPr/>
+                  </pic:nvPicPr>
+                  <pic:blipFill>
+                    <a:blip r:embed="rId18"/>
+                    <a:stretch>
+                      <a:fillRect/>
+                    </a:stretch>
+                  </pic:blipFill>
+                  <pic:spPr>
+                    <a:xfrm>
+                      <a:off x="0" y="0"/>
+                      <a:ext cx="5759450" cy="4838700"/>
+                    </a:xfrm>
+                    <a:prstGeom prst="rect">
+                      <a:avLst/>
+                    </a:prstGeom>
+                  </pic:spPr>
+                </pic:pic>
+              </a:graphicData>
+            </a:graphic>
+          </wp:inline>
+        </w:drawing>
+      </w:r>
+    </w:p>
+    <w:p>
+      <w:pPr>
+        <w:pStyle w:val="BeschriftungBildunterhalb"/>
+      </w:pPr>
+      <w:bookmarkStart w:id="8" w:name="_Ref105446682"/>
+      <w:r>
+        <w:t xml:space="preserve">Figure </w:t>
+      </w:r>
+      <w:r>
+        <w:fldChar w:fldCharType="begin"/>
+      </w:r>
+      <w:r>
+        <w:instrText xml:space="preserve"> SEQ Figure \* ARABIC </w:instrText>
+      </w:r>
+      <w:r>
+        <w:fldChar w:fldCharType="separate"/>
+      </w:r>
+      <w:r>
+        <w:rPr>
+          <w:noProof/>
+        </w:rPr>
+        <w:t>2</w:t>
+      </w:r>
+      <w:r>
+        <w:fldChar w:fldCharType="end"/>
+      </w:r>
+      <w:bookmarkEnd w:id="8"/>
+      <w:r>
+        <w:t>: Darstellung eines Zeitpunkts mit 2 alten Targets und 3 neuen Targets</w:t>
+      </w:r>
+    </w:p>
+    <w:p>
+      <w:pPr>
+        <w:pStyle w:val="FlietextNormalBlocksatz"/>
+        <w:keepNext/>
+      </w:pPr>
+      <w:r>
+        <w:rPr>
+          <w:noProof/>
+          <w:lang w:val="en-US"/>
+        </w:rPr>
+        <w:lastRenderedPageBreak/>
+        <w:drawing>
+          <wp:inline distT="0" distB="0" distL="0" distR="0" wp14:anchorId="392B2980" wp14:editId="281528EB">
+            <wp:extent cx="5759450" cy="6776720"/>
+            <wp:effectExtent l="0" t="0" r="0" b="5080"/>
+            <wp:docPr id="6" name="Picture 6"/>
+            <wp:cNvGraphicFramePr>
+              <a:graphicFrameLocks xmlns:a="http://schemas.openxmlformats.org/drawingml/2006/main" noChangeAspect="1"/>
+            </wp:cNvGraphicFramePr>
+            <a:graphic xmlns:a="http://schemas.openxmlformats.org/drawingml/2006/main">
+              <a:graphicData uri="http://schemas.openxmlformats.org/drawingml/2006/picture">
+                <pic:pic xmlns:pic="http://schemas.openxmlformats.org/drawingml/2006/picture">
+                  <pic:nvPicPr>
+                    <pic:cNvPr id="1" name=""/>
+                    <pic:cNvPicPr/>
+                  </pic:nvPicPr>
+                  <pic:blipFill>
+                    <a:blip r:embed="rId19"/>
+                    <a:stretch>
+                      <a:fillRect/>
+                    </a:stretch>
+                  </pic:blipFill>
+                  <pic:spPr>
+                    <a:xfrm>
+                      <a:off x="0" y="0"/>
+                      <a:ext cx="5759450" cy="6776720"/>
+                    </a:xfrm>
+                    <a:prstGeom prst="rect">
+                      <a:avLst/>
+                    </a:prstGeom>
+                  </pic:spPr>
+                </pic:pic>
+              </a:graphicData>
+            </a:graphic>
+          </wp:inline>
+        </w:drawing>
+      </w:r>
+    </w:p>
+    <w:p>
+      <w:pPr>
+        <w:pStyle w:val="BeschriftungBildunterhalb"/>
+      </w:pPr>
+      <w:bookmarkStart w:id="9" w:name="_Ref105446685"/>
+      <w:r>
+        <w:t xml:space="preserve">Figure </w:t>
+      </w:r>
+      <w:r>
+        <w:fldChar w:fldCharType="begin"/>
+      </w:r>
+      <w:r>
+        <w:instrText xml:space="preserve"> SEQ Figure \* ARABIC </w:instrText>
+      </w:r>
+      <w:r>
+        <w:fldChar w:fldCharType="separate"/>
+      </w:r>
+      <w:r>
+        <w:rPr>
+          <w:noProof/>
+        </w:rPr>
+        <w:t>3</w:t>
+      </w:r>
+      <w:r>
+        <w:fldChar w:fldCharType="end"/>
+      </w:r>
+      <w:bookmarkEnd w:id="9"/>
+      <w:r>
+        <w:t>: Zugehörige Darstellung der Differenzmatrix, gefilterten Differenzmatrix und Gefundenen Spalten</w:t>
+      </w:r>
+    </w:p>
+    <w:p>
+      <w:pPr>
+        <w:pStyle w:val="FlietextNormalBlocksatz"/>
+        <w:rPr>
+          <w:lang w:eastAsia="en-US"/>
+        </w:rPr>
+      </w:pPr>
+    </w:p>
+    <w:p>
+      <w:pPr>
+        <w:pStyle w:val="Heading3"/>
+      </w:pPr>
+      <w:r>
+        <w:t xml:space="preserve">Konzept und </w:t>
+      </w:r>
+      <w:r>
+        <w:t>Realisierung</w:t>
+      </w:r>
+      <w:r>
+        <w:t xml:space="preserve"> der Personenzählung</w:t>
+      </w:r>
+    </w:p>
+    <w:p>
+      <w:pPr>
+        <w:pStyle w:val="FlietextNormalBlocksatz"/>
+        <w:rPr>
+          <w:lang w:eastAsia="en-US"/>
+        </w:rPr>
+      </w:pPr>
+      <w:r>
+        <w:rPr>
+          <w:lang w:eastAsia="en-US"/>
+        </w:rPr>
+        <w:t xml:space="preserve">In </w:t>
+      </w:r>
+      <w:r>
+        <w:rPr>
+          <w:lang w:eastAsia="en-US"/>
+        </w:rPr>
+        <w:fldChar w:fldCharType="begin"/>
+      </w:r>
+      <w:r>
+        <w:rPr>
+          <w:lang w:eastAsia="en-US"/>
+        </w:rPr>
         <w:instrText xml:space="preserve"> REF _Ref105343334 \h </w:instrText>
       </w:r>
       <w:r>
@@ -2020,19 +3307,14 @@
         <w:rPr>
           <w:lang w:eastAsia="en-US"/>
         </w:rPr>
-        <w:t xml:space="preserve"> ist das Konzept des Versuchsaufbau</w:t>
+        <w:t xml:space="preserve"> ist das Konzept des Versuchsaufbau dargestellt, welches das Konzept der Personenzählung direkt beeinflusst. Da sich die Präzision und Zuverlässigkeit des Abstandes in Versuchen als hoch erwiesen hat und die Zuverlässigkeit der </w:t>
       </w:r>
       <w:r>
         <w:rPr>
           <w:lang w:eastAsia="en-US"/>
         </w:rPr>
-        <w:t xml:space="preserve"> dargestellt</w:t>
-      </w:r>
-      <w:r>
-        <w:rPr>
-          <w:lang w:eastAsia="en-US"/>
-        </w:rPr>
-        <w:t xml:space="preserve">, welches das Konzept der Personenzählung direkt beeinflusst. Da sich die Präzision und Zuverlässigkeit des Abstandes in Versuchen als hoch erwiesen hat und die Zuverlässigkeit der Winkelmessung geringer, wurde dieser ungewöhnliche Versuchsaufbau gewählt, um Personen über einen längeren Zeitpunkt zu verfolgen und zu zählen. </w:t>
+        <w:lastRenderedPageBreak/>
+        <w:t xml:space="preserve">Winkelmessung geringer, wurde dieser ungewöhnliche Versuchsaufbau gewählt, um Personen über einen längeren Zeitpunkt zu verfolgen und zu zählen. </w:t>
       </w:r>
     </w:p>
     <w:p>
@@ -2044,10 +3326,10 @@
       <w:r>
         <w:rPr>
           <w:noProof/>
-          <w:lang w:val="en-US"/>
+          <w:lang w:val="en-US" w:eastAsia="en-US"/>
         </w:rPr>
         <w:drawing>
-          <wp:inline distT="0" distB="0" distL="0" distR="0" wp14:anchorId="1CB56973" wp14:editId="190318FC">
+          <wp:inline distT="0" distB="0" distL="0" distR="0" wp14:anchorId="1BC4D48D" wp14:editId="691ADAF2">
             <wp:extent cx="5759450" cy="4221480"/>
             <wp:effectExtent l="0" t="0" r="0" b="7620"/>
             <wp:docPr id="3" name="Picture 3"/>
@@ -2062,7 +3344,7 @@
                     <pic:cNvPicPr/>
                   </pic:nvPicPr>
                   <pic:blipFill>
-                    <a:blip r:embed="rId17"/>
+                    <a:blip r:embed="rId20"/>
                     <a:stretch>
                       <a:fillRect/>
                     </a:stretch>
@@ -2087,24 +3369,37 @@
       <w:pPr>
         <w:pStyle w:val="BeschriftungBildunterhalb"/>
       </w:pPr>
-      <w:bookmarkStart w:id="6" w:name="_Ref105343324"/>
-      <w:bookmarkStart w:id="7" w:name="_Ref105343334"/>
+      <w:bookmarkStart w:id="10" w:name="_Ref105343334"/>
+      <w:bookmarkStart w:id="11" w:name="_Ref105343324"/>
       <w:r>
         <w:t xml:space="preserve">Figure </w:t>
       </w:r>
-      <w:fldSimple w:instr=" SEQ Figure \* ARABIC ">
-        <w:r>
-          <w:rPr>
-            <w:noProof/>
-          </w:rPr>
-          <w:t>1</w:t>
-        </w:r>
-      </w:fldSimple>
-      <w:bookmarkEnd w:id="7"/>
+      <w:r>
+        <w:fldChar w:fldCharType="begin"/>
+      </w:r>
+      <w:r>
+        <w:instrText xml:space="preserve"> SEQ Figure \* ARABIC </w:instrText>
+      </w:r>
+      <w:r>
+        <w:fldChar w:fldCharType="separate"/>
+      </w:r>
+      <w:r>
+        <w:rPr>
+          <w:noProof/>
+        </w:rPr>
+        <w:t>4</w:t>
+      </w:r>
+      <w:r>
+        <w:rPr>
+          <w:noProof/>
+        </w:rPr>
+        <w:fldChar w:fldCharType="end"/>
+      </w:r>
+      <w:bookmarkEnd w:id="10"/>
       <w:r>
         <w:t>: Konzept des Aufbaus</w:t>
       </w:r>
-      <w:bookmarkEnd w:id="6"/>
+      <w:bookmarkEnd w:id="11"/>
     </w:p>
     <w:p>
       <w:pPr>
@@ -2117,63 +3412,15 @@
         <w:rPr>
           <w:lang w:eastAsia="en-US"/>
         </w:rPr>
-        <w:t xml:space="preserve">Der Bereich über 7 m wird als Ein- und Ausgang deklariert. Wenn eine Person erkannt wird, die sich </w:t>
-      </w:r>
-      <w:r>
-        <w:rPr>
-          <w:lang w:eastAsia="en-US"/>
-        </w:rPr>
-        <w:t xml:space="preserve">vorher in dem nahen Hysterese-Bereich vom Radar aufgehalten und über 7m hinaus noch erkannt wird, wird der Raum Zähler erniedrigt. </w:t>
+        <w:t>Der Bereich über 7 m wird als Ein- und Ausgang deklariert. Wenn eine Person erkannt wird, die sich vorher in dem nahen Hysterese-Bereich vom Radar aufgehalten und über 7m hinaus noch erkannt wird, wird der Raum Zähler erniedrigt. Durchläuft eine Person hingegen zuerst den Hysterebereich oben und ist dann unterhalb der unteren Hyteresegrenze des unteren Hysteresegebiets erkennbar (also im Raum Bereich), dann wird dies so bewertet, dass eine Person den Raum betritt und der Raum Zähler wird erhöht. Wenn eine Person sich nur im Ein/Ausgangsbereich oder im Raum Bereich befindet und dort erkannt wird, wird diese Person nicht weiter verarbeitet. Falls eine Person im Mittelbereich erkannt wird, die davor nicht in einer der beiden Hysteregebiete aufgehalten hat, wird dies als Fehler bewertet und diese Person wird gelöscht.</w:t>
       </w:r>
     </w:p>
     <w:p>
       <w:pPr>
-        <w:pStyle w:val="FlietextNormalBlocksatz"/>
-        <w:rPr>
-          <w:lang w:eastAsia="en-US"/>
-        </w:rPr>
-      </w:pPr>
-      <w:r>
-        <w:rPr>
-          <w:lang w:eastAsia="en-US"/>
-        </w:rPr>
+        <w:pStyle w:val="Heading3"/>
+      </w:pPr>
+      <w:r>
         <w:lastRenderedPageBreak/>
-        <w:t xml:space="preserve">Durchläuft eine Person hingegen zuerst den Hysterebereich oben und ist dann unterhalb der unteren Hyteresegrenze des unteren Hysteresegebiets erkennbar (also im Raum Bereich), dann wird dies so bewertet, dass eine Person den Raum betritt und der Raum Zähler wird erhöht. Wenn eine Person sich nur im Ein/Ausgangsbereich </w:t>
-      </w:r>
-      <w:r>
-        <w:rPr>
-          <w:lang w:eastAsia="en-US"/>
-        </w:rPr>
-        <w:t xml:space="preserve">oder im Raum Bereich </w:t>
-      </w:r>
-      <w:r>
-        <w:rPr>
-          <w:lang w:eastAsia="en-US"/>
-        </w:rPr>
-        <w:t xml:space="preserve">befindet und dort erkannt wird, wird diese Person nicht weiter verarbeitet. </w:t>
-      </w:r>
-      <w:r>
-        <w:rPr>
-          <w:lang w:eastAsia="en-US"/>
-        </w:rPr>
-        <w:t>Falls eine Person im Mittelbereich erkannt wird, die davor nicht in einer der beiden Hysteregebiete aufgehalten hat, wird dies als Fehler bewertet und diese Person wird gelöscht.</w:t>
-      </w:r>
-      <w:bookmarkStart w:id="8" w:name="_GoBack"/>
-      <w:bookmarkEnd w:id="8"/>
-    </w:p>
-    <w:p>
-      <w:pPr>
-        <w:pStyle w:val="Heading3"/>
-      </w:pPr>
-      <w:r>
-        <w:t>Realisierung</w:t>
-      </w:r>
-    </w:p>
-    <w:p>
-      <w:pPr>
-        <w:pStyle w:val="Heading3"/>
-      </w:pPr>
-      <w:r>
         <w:t>Problemfälle, Schwierigkeiten und Lösungen</w:t>
       </w:r>
     </w:p>
@@ -2211,10 +3458,10 @@
       <w:pPr>
         <w:pStyle w:val="Heading1"/>
         <w:sectPr>
-          <w:headerReference w:type="even" r:id="rId18"/>
-          <w:headerReference w:type="default" r:id="rId19"/>
-          <w:footerReference w:type="even" r:id="rId20"/>
-          <w:footerReference w:type="default" r:id="rId21"/>
+          <w:headerReference w:type="even" r:id="rId21"/>
+          <w:headerReference w:type="default" r:id="rId22"/>
+          <w:footerReference w:type="even" r:id="rId23"/>
+          <w:footerReference w:type="default" r:id="rId24"/>
           <w:pgSz w:w="11906" w:h="16838" w:code="9"/>
           <w:pgMar w:top="1418" w:right="1418" w:bottom="1418" w:left="1418" w:header="709" w:footer="454" w:gutter="0"/>
           <w:pgNumType w:start="1"/>
@@ -2227,12 +3474,12 @@
       <w:pPr>
         <w:pStyle w:val="berschrift1oNrmitEintrag"/>
       </w:pPr>
-      <w:bookmarkStart w:id="9" w:name="_Toc105335803"/>
+      <w:bookmarkStart w:id="12" w:name="_Toc105335803"/>
       <w:r>
         <w:lastRenderedPageBreak/>
         <w:t>Literaturverzeichnis</w:t>
       </w:r>
-      <w:bookmarkEnd w:id="9"/>
+      <w:bookmarkEnd w:id="12"/>
     </w:p>
     <w:p>
       <w:pPr>
@@ -2299,15 +3546,15 @@
       <w:pPr>
         <w:pStyle w:val="berschrift1oNrmitEintrag"/>
       </w:pPr>
-      <w:bookmarkStart w:id="10" w:name="_Toc105335804"/>
+      <w:bookmarkStart w:id="13" w:name="_Toc105335804"/>
       <w:r>
         <w:lastRenderedPageBreak/>
         <w:t>Anhang</w:t>
       </w:r>
-      <w:bookmarkEnd w:id="10"/>
+      <w:bookmarkEnd w:id="13"/>
     </w:p>
     <w:sectPr>
-      <w:headerReference w:type="default" r:id="rId22"/>
+      <w:headerReference w:type="default" r:id="rId25"/>
       <w:pgSz w:w="11906" w:h="16838" w:code="9"/>
       <w:pgMar w:top="1418" w:right="1418" w:bottom="1418" w:left="1418" w:header="709" w:footer="454" w:gutter="0"/>
       <w:cols w:space="708"/>
@@ -2902,7 +4149,7 @@
             <w:rPr>
               <w:noProof/>
             </w:rPr>
-            <w:t>IV</w:t>
+            <w:t>VI</w:t>
           </w:r>
           <w:r>
             <w:fldChar w:fldCharType="end"/>
@@ -3288,7 +4535,7 @@
             <w:rPr>
               <w:noProof/>
             </w:rPr>
-            <w:t>8</w:t>
+            <w:t>7</w:t>
           </w:r>
           <w:r>
             <w:fldChar w:fldCharType="end"/>
@@ -3628,7 +4875,7 @@
       <w:rPr>
         <w:noProof/>
       </w:rPr>
-      <w:t>Literaturverzeichnis</w:t>
+      <w:t>Anhang</w:t>
     </w:r>
     <w:r>
       <w:rPr>
@@ -5248,7 +6495,6 @@
   <w:style w:type="character" w:default="1" w:styleId="DefaultParagraphFont">
     <w:name w:val="Default Paragraph Font"/>
     <w:uiPriority w:val="1"/>
-    <w:semiHidden/>
     <w:unhideWhenUsed/>
   </w:style>
   <w:style w:type="table" w:default="1" w:styleId="TableNormal">
@@ -10060,7 +11306,7 @@
 </file>
 
 <file path=customXml/itemProps1.xml><?xml version="1.0" encoding="utf-8"?>
-<ds:datastoreItem xmlns:ds="http://schemas.openxmlformats.org/officeDocument/2006/customXml" ds:itemID="{308CD804-2E7E-4857-9AB4-70992A2D0C3D}">
+<ds:datastoreItem xmlns:ds="http://schemas.openxmlformats.org/officeDocument/2006/customXml" ds:itemID="{FBAD9E31-B5FE-4391-86C7-3FF907503FB6}">
   <ds:schemaRefs>
     <ds:schemaRef ds:uri="http://schemas.openxmlformats.org/officeDocument/2006/bibliography"/>
   </ds:schemaRefs>
